--- a/70 Salvo pelo teu amor.docx
+++ b/70 Salvo pelo teu amor.docx
@@ -251,6 +251,8 @@
         </w:rPr>
         <w:t>B</w:t>
       </w:r>
+      <w:bookmarkStart w:id="0" w:name="_GoBack"/>
+      <w:bookmarkEnd w:id="0"/>
     </w:p>
     <w:p>
       <w:pPr>
@@ -1506,6 +1508,58 @@
                       <w:spacing w:val="0"/>
                       <w:sz w:val="21"/>
                       <w:szCs w:val="21"/>
+                      <w:lang w:val="pt-BR"/>
+                    </w:rPr>
+                  </w:pPr>
+                  <w:r>
+                    <w:rPr>
+                      <w:rFonts w:hint="default" w:eastAsia="Courier New" w:cs="Courier New"/>
+                      <w:i w:val="0"/>
+                      <w:iCs w:val="0"/>
+                      <w:caps w:val="0"/>
+                      <w:color w:val="212121"/>
+                      <w:spacing w:val="0"/>
+                      <w:sz w:val="21"/>
+                      <w:szCs w:val="21"/>
+                      <w:lang w:val="pt-BR"/>
+                    </w:rPr>
+                    <w:t xml:space="preserve">Final: </w:t>
+                  </w:r>
+                  <w:r>
+                    <w:rPr>
+                      <w:rFonts w:hint="default" w:eastAsia="Courier New" w:cs="Courier New"/>
+                      <w:b/>
+                      <w:bCs/>
+                      <w:i w:val="0"/>
+                      <w:iCs w:val="0"/>
+                      <w:caps w:val="0"/>
+                      <w:color w:val="212121"/>
+                      <w:spacing w:val="0"/>
+                      <w:sz w:val="21"/>
+                      <w:szCs w:val="21"/>
+                      <w:lang w:val="pt-BR"/>
+                    </w:rPr>
+                    <w:t>C#5  E5  B5</w:t>
+                  </w:r>
+                </w:p>
+                <w:p>
+                  <w:pPr>
+                    <w:pStyle w:val="7"/>
+                    <w:keepNext w:val="0"/>
+                    <w:keepLines w:val="0"/>
+                    <w:widowControl/>
+                    <w:suppressLineNumbers w:val="0"/>
+                    <w:spacing w:line="24" w:lineRule="atLeast"/>
+                    <w:ind w:left="0" w:firstLine="0"/>
+                    <w:rPr>
+                      <w:rFonts w:hint="default" w:ascii="Courier New" w:hAnsi="Courier New" w:eastAsia="Courier New" w:cs="Courier New"/>
+                      <w:i w:val="0"/>
+                      <w:iCs w:val="0"/>
+                      <w:caps w:val="0"/>
+                      <w:color w:val="212121"/>
+                      <w:spacing w:val="0"/>
+                      <w:sz w:val="21"/>
+                      <w:szCs w:val="21"/>
                     </w:rPr>
                   </w:pPr>
                   <w:r>
@@ -1680,7 +1734,7 @@
           <w:sz w:val="21"/>
           <w:szCs w:val="21"/>
         </w:rPr>
-        <w:t xml:space="preserve">                      </w:t>
+        <w:t xml:space="preserve">                    </w:t>
       </w:r>
       <w:r>
         <w:rPr>
@@ -1796,6 +1850,272 @@
           <w:sz w:val="21"/>
           <w:szCs w:val="21"/>
         </w:rPr>
+        <w:t xml:space="preserve">                  </w:t>
+      </w:r>
+      <w:r>
+        <w:rPr>
+          <w:rFonts w:hint="default" w:ascii="Courier New" w:hAnsi="Courier New" w:eastAsia="Courier New" w:cs="Courier New"/>
+          <w:b/>
+          <w:bCs/>
+          <w:i w:val="0"/>
+          <w:iCs w:val="0"/>
+          <w:caps w:val="0"/>
+          <w:color w:val="000000" w:themeColor="text1"/>
+          <w:spacing w:val="0"/>
+          <w:sz w:val="21"/>
+          <w:szCs w:val="21"/>
+        </w:rPr>
+        <w:t>B</w:t>
+      </w:r>
+      <w:r>
+        <w:rPr>
+          <w:rFonts w:hint="default" w:eastAsia="Courier New" w:cs="Courier New"/>
+          <w:b/>
+          <w:bCs/>
+          <w:i w:val="0"/>
+          <w:iCs w:val="0"/>
+          <w:caps w:val="0"/>
+          <w:color w:val="000000" w:themeColor="text1"/>
+          <w:spacing w:val="0"/>
+          <w:sz w:val="21"/>
+          <w:szCs w:val="21"/>
+          <w:lang w:val="pt-BR"/>
+        </w:rPr>
+        <w:t>9</w:t>
+      </w:r>
+    </w:p>
+    <w:p>
+      <w:pPr>
+        <w:pStyle w:val="7"/>
+        <w:keepNext w:val="0"/>
+        <w:keepLines w:val="0"/>
+        <w:widowControl/>
+        <w:suppressLineNumbers w:val="0"/>
+        <w:spacing w:line="24" w:lineRule="atLeast"/>
+        <w:ind w:left="0" w:firstLine="0"/>
+        <w:rPr>
+          <w:rFonts w:hint="default" w:ascii="Courier New" w:hAnsi="Courier New" w:eastAsia="Courier New" w:cs="Courier New"/>
+          <w:i w:val="0"/>
+          <w:iCs w:val="0"/>
+          <w:caps w:val="0"/>
+          <w:color w:val="000000" w:themeColor="text1"/>
+          <w:spacing w:val="0"/>
+          <w:sz w:val="21"/>
+          <w:szCs w:val="21"/>
+        </w:rPr>
+      </w:pPr>
+      <w:r>
+        <w:rPr>
+          <w:rFonts w:hint="default" w:ascii="Courier New" w:hAnsi="Courier New" w:eastAsia="Courier New" w:cs="Courier New"/>
+          <w:i w:val="0"/>
+          <w:iCs w:val="0"/>
+          <w:caps w:val="0"/>
+          <w:color w:val="000000" w:themeColor="text1"/>
+          <w:spacing w:val="0"/>
+          <w:sz w:val="21"/>
+          <w:szCs w:val="21"/>
+        </w:rPr>
+        <w:t>Você morreu a minha morte</w:t>
+      </w:r>
+    </w:p>
+    <w:p>
+      <w:pPr>
+        <w:pStyle w:val="7"/>
+        <w:keepNext w:val="0"/>
+        <w:keepLines w:val="0"/>
+        <w:widowControl/>
+        <w:suppressLineNumbers w:val="0"/>
+        <w:spacing w:line="24" w:lineRule="atLeast"/>
+        <w:ind w:left="0" w:firstLine="0"/>
+        <w:rPr>
+          <w:rFonts w:hint="default" w:ascii="Courier New" w:hAnsi="Courier New" w:eastAsia="Courier New" w:cs="Courier New"/>
+          <w:i w:val="0"/>
+          <w:iCs w:val="0"/>
+          <w:caps w:val="0"/>
+          <w:color w:val="000000" w:themeColor="text1"/>
+          <w:spacing w:val="0"/>
+          <w:sz w:val="21"/>
+          <w:szCs w:val="21"/>
+        </w:rPr>
+      </w:pPr>
+    </w:p>
+    <w:p>
+      <w:pPr>
+        <w:pStyle w:val="7"/>
+        <w:keepNext w:val="0"/>
+        <w:keepLines w:val="0"/>
+        <w:widowControl/>
+        <w:suppressLineNumbers w:val="0"/>
+        <w:spacing w:line="24" w:lineRule="atLeast"/>
+        <w:ind w:left="0" w:firstLine="0"/>
+        <w:rPr>
+          <w:rFonts w:hint="default" w:ascii="Courier New" w:hAnsi="Courier New" w:eastAsia="Courier New" w:cs="Courier New"/>
+          <w:i w:val="0"/>
+          <w:iCs w:val="0"/>
+          <w:caps w:val="0"/>
+          <w:color w:val="000000" w:themeColor="text1"/>
+          <w:spacing w:val="0"/>
+          <w:sz w:val="21"/>
+          <w:szCs w:val="21"/>
+        </w:rPr>
+      </w:pPr>
+      <w:r>
+        <w:rPr>
+          <w:rFonts w:hint="default" w:ascii="Courier New" w:hAnsi="Courier New" w:eastAsia="Courier New" w:cs="Courier New"/>
+          <w:b/>
+          <w:bCs/>
+          <w:i w:val="0"/>
+          <w:iCs w:val="0"/>
+          <w:caps w:val="0"/>
+          <w:color w:val="000000" w:themeColor="text1"/>
+          <w:spacing w:val="0"/>
+          <w:sz w:val="21"/>
+          <w:szCs w:val="21"/>
+        </w:rPr>
+        <w:t>B</w:t>
+      </w:r>
+      <w:r>
+        <w:rPr>
+          <w:rFonts w:hint="default" w:eastAsia="Courier New" w:cs="Courier New"/>
+          <w:b/>
+          <w:bCs/>
+          <w:i w:val="0"/>
+          <w:iCs w:val="0"/>
+          <w:caps w:val="0"/>
+          <w:color w:val="000000" w:themeColor="text1"/>
+          <w:spacing w:val="0"/>
+          <w:sz w:val="21"/>
+          <w:szCs w:val="21"/>
+          <w:lang w:val="pt-BR"/>
+        </w:rPr>
+        <w:t>9</w:t>
+      </w:r>
+      <w:r>
+        <w:rPr>
+          <w:rFonts w:hint="default" w:ascii="Courier New" w:hAnsi="Courier New" w:eastAsia="Courier New" w:cs="Courier New"/>
+          <w:i w:val="0"/>
+          <w:iCs w:val="0"/>
+          <w:caps w:val="0"/>
+          <w:color w:val="000000" w:themeColor="text1"/>
+          <w:spacing w:val="0"/>
+          <w:sz w:val="21"/>
+          <w:szCs w:val="21"/>
+        </w:rPr>
+        <w:t xml:space="preserve">                </w:t>
+      </w:r>
+      <w:r>
+        <w:rPr>
+          <w:rFonts w:hint="default" w:ascii="Courier New" w:hAnsi="Courier New" w:eastAsia="Courier New" w:cs="Courier New"/>
+          <w:b/>
+          <w:bCs/>
+          <w:i w:val="0"/>
+          <w:iCs w:val="0"/>
+          <w:caps w:val="0"/>
+          <w:color w:val="000000" w:themeColor="text1"/>
+          <w:spacing w:val="0"/>
+          <w:sz w:val="21"/>
+          <w:szCs w:val="21"/>
+          <w:lang w:val="pt-BR"/>
+        </w:rPr>
+        <w:t>B9/</w:t>
+      </w:r>
+      <w:r>
+        <w:rPr>
+          <w:rFonts w:hint="default" w:ascii="Courier New" w:hAnsi="Courier New" w:eastAsia="Courier New" w:cs="Courier New"/>
+          <w:b/>
+          <w:bCs/>
+          <w:i w:val="0"/>
+          <w:iCs w:val="0"/>
+          <w:caps w:val="0"/>
+          <w:color w:val="000000" w:themeColor="text1"/>
+          <w:spacing w:val="0"/>
+          <w:sz w:val="21"/>
+          <w:szCs w:val="21"/>
+        </w:rPr>
+        <w:t>A</w:t>
+      </w:r>
+    </w:p>
+    <w:p>
+      <w:pPr>
+        <w:pStyle w:val="7"/>
+        <w:keepNext w:val="0"/>
+        <w:keepLines w:val="0"/>
+        <w:widowControl/>
+        <w:suppressLineNumbers w:val="0"/>
+        <w:spacing w:line="24" w:lineRule="atLeast"/>
+        <w:ind w:left="0" w:firstLine="0"/>
+        <w:rPr>
+          <w:rFonts w:hint="default" w:ascii="Courier New" w:hAnsi="Courier New" w:eastAsia="Courier New" w:cs="Courier New"/>
+          <w:i w:val="0"/>
+          <w:iCs w:val="0"/>
+          <w:caps w:val="0"/>
+          <w:color w:val="000000" w:themeColor="text1"/>
+          <w:spacing w:val="0"/>
+          <w:sz w:val="21"/>
+          <w:szCs w:val="21"/>
+        </w:rPr>
+      </w:pPr>
+      <w:r>
+        <w:rPr>
+          <w:rFonts w:hint="default" w:ascii="Courier New" w:hAnsi="Courier New" w:eastAsia="Courier New" w:cs="Courier New"/>
+          <w:i w:val="0"/>
+          <w:iCs w:val="0"/>
+          <w:caps w:val="0"/>
+          <w:color w:val="000000" w:themeColor="text1"/>
+          <w:spacing w:val="0"/>
+          <w:sz w:val="21"/>
+          <w:szCs w:val="21"/>
+        </w:rPr>
+        <w:t>Agradecido eternamente eu sou</w:t>
+      </w:r>
+    </w:p>
+    <w:p>
+      <w:pPr>
+        <w:pStyle w:val="7"/>
+        <w:keepNext w:val="0"/>
+        <w:keepLines w:val="0"/>
+        <w:widowControl/>
+        <w:suppressLineNumbers w:val="0"/>
+        <w:spacing w:line="24" w:lineRule="atLeast"/>
+        <w:ind w:left="0" w:firstLine="0"/>
+        <w:rPr>
+          <w:rFonts w:hint="default" w:ascii="Courier New" w:hAnsi="Courier New" w:eastAsia="Courier New" w:cs="Courier New"/>
+          <w:i w:val="0"/>
+          <w:iCs w:val="0"/>
+          <w:caps w:val="0"/>
+          <w:color w:val="000000" w:themeColor="text1"/>
+          <w:spacing w:val="0"/>
+          <w:sz w:val="21"/>
+          <w:szCs w:val="21"/>
+        </w:rPr>
+      </w:pPr>
+      <w:r>
+        <w:rPr>
+          <w:rFonts w:hint="default" w:eastAsia="Courier New" w:cs="Courier New"/>
+          <w:b/>
+          <w:bCs/>
+          <w:i w:val="0"/>
+          <w:iCs w:val="0"/>
+          <w:caps w:val="0"/>
+          <w:color w:val="000000" w:themeColor="text1"/>
+          <w:spacing w:val="0"/>
+          <w:sz w:val="21"/>
+          <w:szCs w:val="21"/>
+          <w:lang w:val="pt-BR"/>
+        </w:rPr>
+        <w:t>E9</w:t>
+      </w:r>
+      <w:r>
+        <w:rPr>
+          <w:rFonts w:hint="default" w:ascii="Courier New" w:hAnsi="Courier New" w:eastAsia="Courier New" w:cs="Courier New"/>
+          <w:i w:val="0"/>
+          <w:iCs w:val="0"/>
+          <w:caps w:val="0"/>
+          <w:color w:val="000000" w:themeColor="text1"/>
+          <w:spacing w:val="0"/>
+          <w:sz w:val="21"/>
+          <w:szCs w:val="21"/>
+        </w:rPr>
         <w:t xml:space="preserve">                     </w:t>
       </w:r>
       <w:r>
@@ -1861,65 +2181,51 @@
           <w:sz w:val="21"/>
           <w:szCs w:val="21"/>
         </w:rPr>
-        <w:t>Você morreu a minha morte</w:t>
-      </w:r>
-    </w:p>
-    <w:p>
-      <w:pPr>
-        <w:pStyle w:val="7"/>
-        <w:keepNext w:val="0"/>
-        <w:keepLines w:val="0"/>
-        <w:widowControl/>
-        <w:suppressLineNumbers w:val="0"/>
-        <w:spacing w:line="24" w:lineRule="atLeast"/>
-        <w:ind w:left="0" w:firstLine="0"/>
-        <w:rPr>
-          <w:rFonts w:hint="default" w:ascii="Courier New" w:hAnsi="Courier New" w:eastAsia="Courier New" w:cs="Courier New"/>
-          <w:i w:val="0"/>
-          <w:iCs w:val="0"/>
-          <w:caps w:val="0"/>
-          <w:color w:val="000000" w:themeColor="text1"/>
-          <w:spacing w:val="0"/>
-          <w:sz w:val="21"/>
-          <w:szCs w:val="21"/>
-        </w:rPr>
-      </w:pPr>
-    </w:p>
-    <w:p>
-      <w:pPr>
-        <w:pStyle w:val="7"/>
-        <w:keepNext w:val="0"/>
-        <w:keepLines w:val="0"/>
-        <w:widowControl/>
-        <w:suppressLineNumbers w:val="0"/>
-        <w:spacing w:line="24" w:lineRule="atLeast"/>
-        <w:ind w:left="0" w:firstLine="0"/>
-        <w:rPr>
-          <w:rFonts w:hint="default" w:ascii="Courier New" w:hAnsi="Courier New" w:eastAsia="Courier New" w:cs="Courier New"/>
-          <w:i w:val="0"/>
-          <w:iCs w:val="0"/>
-          <w:caps w:val="0"/>
-          <w:color w:val="000000" w:themeColor="text1"/>
-          <w:spacing w:val="0"/>
-          <w:sz w:val="21"/>
-          <w:szCs w:val="21"/>
-        </w:rPr>
-      </w:pPr>
-      <w:r>
-        <w:rPr>
-          <w:rFonts w:hint="default" w:ascii="Courier New" w:hAnsi="Courier New" w:eastAsia="Courier New" w:cs="Courier New"/>
-          <w:b/>
-          <w:bCs/>
-          <w:i w:val="0"/>
-          <w:iCs w:val="0"/>
-          <w:caps w:val="0"/>
-          <w:color w:val="000000" w:themeColor="text1"/>
-          <w:spacing w:val="0"/>
-          <w:sz w:val="21"/>
-          <w:szCs w:val="21"/>
-        </w:rPr>
-        <w:t>B</w:t>
-      </w:r>
+        <w:t>Ao sacrificio que me libertou</w:t>
+      </w:r>
+    </w:p>
+    <w:p>
+      <w:pPr>
+        <w:pStyle w:val="7"/>
+        <w:keepNext w:val="0"/>
+        <w:keepLines w:val="0"/>
+        <w:widowControl/>
+        <w:suppressLineNumbers w:val="0"/>
+        <w:spacing w:line="24" w:lineRule="atLeast"/>
+        <w:ind w:left="0" w:firstLine="0"/>
+        <w:rPr>
+          <w:rFonts w:hint="default" w:ascii="Courier New" w:hAnsi="Courier New" w:eastAsia="Courier New" w:cs="Courier New"/>
+          <w:i w:val="0"/>
+          <w:iCs w:val="0"/>
+          <w:caps w:val="0"/>
+          <w:color w:val="000000" w:themeColor="text1"/>
+          <w:spacing w:val="0"/>
+          <w:sz w:val="21"/>
+          <w:szCs w:val="21"/>
+        </w:rPr>
+      </w:pPr>
+    </w:p>
+    <w:p>
+      <w:pPr>
+        <w:pStyle w:val="7"/>
+        <w:keepNext w:val="0"/>
+        <w:keepLines w:val="0"/>
+        <w:widowControl/>
+        <w:suppressLineNumbers w:val="0"/>
+        <w:spacing w:line="24" w:lineRule="atLeast"/>
+        <w:ind w:left="0" w:firstLine="0"/>
+        <w:rPr>
+          <w:rFonts w:hint="default" w:ascii="Courier New" w:hAnsi="Courier New" w:eastAsia="Courier New" w:cs="Courier New"/>
+          <w:i w:val="0"/>
+          <w:iCs w:val="0"/>
+          <w:caps w:val="0"/>
+          <w:color w:val="000000" w:themeColor="text1"/>
+          <w:spacing w:val="0"/>
+          <w:sz w:val="21"/>
+          <w:szCs w:val="21"/>
+          <w:lang w:val="pt-BR"/>
+        </w:rPr>
+      </w:pPr>
       <w:r>
         <w:rPr>
           <w:rFonts w:hint="default" w:eastAsia="Courier New" w:cs="Courier New"/>
@@ -1934,276 +2240,7 @@
           <w:szCs w:val="21"/>
           <w:lang w:val="pt-BR"/>
         </w:rPr>
-        <w:t>9</w:t>
-      </w:r>
-      <w:r>
-        <w:rPr>
-          <w:rFonts w:hint="default" w:ascii="Courier New" w:hAnsi="Courier New" w:eastAsia="Courier New" w:cs="Courier New"/>
-          <w:i w:val="0"/>
-          <w:iCs w:val="0"/>
-          <w:caps w:val="0"/>
-          <w:color w:val="000000" w:themeColor="text1"/>
-          <w:spacing w:val="0"/>
-          <w:sz w:val="21"/>
-          <w:szCs w:val="21"/>
-        </w:rPr>
-        <w:t xml:space="preserve">                </w:t>
-      </w:r>
-      <w:r>
-        <w:rPr>
-          <w:rFonts w:hint="default" w:ascii="Courier New" w:hAnsi="Courier New" w:eastAsia="Courier New" w:cs="Courier New"/>
-          <w:b/>
-          <w:bCs/>
-          <w:i w:val="0"/>
-          <w:iCs w:val="0"/>
-          <w:caps w:val="0"/>
-          <w:color w:val="000000" w:themeColor="text1"/>
-          <w:spacing w:val="0"/>
-          <w:sz w:val="21"/>
-          <w:szCs w:val="21"/>
-          <w:lang w:val="pt-BR"/>
-        </w:rPr>
-        <w:t>B9/</w:t>
-      </w:r>
-      <w:r>
-        <w:rPr>
-          <w:rFonts w:hint="default" w:ascii="Courier New" w:hAnsi="Courier New" w:eastAsia="Courier New" w:cs="Courier New"/>
-          <w:b/>
-          <w:bCs/>
-          <w:i w:val="0"/>
-          <w:iCs w:val="0"/>
-          <w:caps w:val="0"/>
-          <w:color w:val="000000" w:themeColor="text1"/>
-          <w:spacing w:val="0"/>
-          <w:sz w:val="21"/>
-          <w:szCs w:val="21"/>
-        </w:rPr>
-        <w:t>A</w:t>
-      </w:r>
-    </w:p>
-    <w:p>
-      <w:pPr>
-        <w:pStyle w:val="7"/>
-        <w:keepNext w:val="0"/>
-        <w:keepLines w:val="0"/>
-        <w:widowControl/>
-        <w:suppressLineNumbers w:val="0"/>
-        <w:spacing w:line="24" w:lineRule="atLeast"/>
-        <w:ind w:left="0" w:firstLine="0"/>
-        <w:rPr>
-          <w:rFonts w:hint="default" w:ascii="Courier New" w:hAnsi="Courier New" w:eastAsia="Courier New" w:cs="Courier New"/>
-          <w:i w:val="0"/>
-          <w:iCs w:val="0"/>
-          <w:caps w:val="0"/>
-          <w:color w:val="000000" w:themeColor="text1"/>
-          <w:spacing w:val="0"/>
-          <w:sz w:val="21"/>
-          <w:szCs w:val="21"/>
-        </w:rPr>
-      </w:pPr>
-      <w:r>
-        <w:rPr>
-          <w:rFonts w:hint="default" w:ascii="Courier New" w:hAnsi="Courier New" w:eastAsia="Courier New" w:cs="Courier New"/>
-          <w:i w:val="0"/>
-          <w:iCs w:val="0"/>
-          <w:caps w:val="0"/>
-          <w:color w:val="000000" w:themeColor="text1"/>
-          <w:spacing w:val="0"/>
-          <w:sz w:val="21"/>
-          <w:szCs w:val="21"/>
-        </w:rPr>
-        <w:t>Agradecido eternamente eu sou</w:t>
-      </w:r>
-    </w:p>
-    <w:p>
-      <w:pPr>
-        <w:pStyle w:val="7"/>
-        <w:keepNext w:val="0"/>
-        <w:keepLines w:val="0"/>
-        <w:widowControl/>
-        <w:suppressLineNumbers w:val="0"/>
-        <w:spacing w:line="24" w:lineRule="atLeast"/>
-        <w:ind w:left="0" w:firstLine="0"/>
-        <w:rPr>
-          <w:rFonts w:hint="default" w:ascii="Courier New" w:hAnsi="Courier New" w:eastAsia="Courier New" w:cs="Courier New"/>
-          <w:i w:val="0"/>
-          <w:iCs w:val="0"/>
-          <w:caps w:val="0"/>
-          <w:color w:val="000000" w:themeColor="text1"/>
-          <w:spacing w:val="0"/>
-          <w:sz w:val="21"/>
-          <w:szCs w:val="21"/>
-        </w:rPr>
-      </w:pPr>
-      <w:r>
-        <w:rPr>
-          <w:rFonts w:hint="default" w:eastAsia="Courier New" w:cs="Courier New"/>
-          <w:b/>
-          <w:bCs/>
-          <w:i w:val="0"/>
-          <w:iCs w:val="0"/>
-          <w:caps w:val="0"/>
-          <w:color w:val="000000" w:themeColor="text1"/>
-          <w:spacing w:val="0"/>
-          <w:sz w:val="21"/>
-          <w:szCs w:val="21"/>
-          <w:lang w:val="pt-BR"/>
-        </w:rPr>
-        <w:t>E9</w:t>
-      </w:r>
-      <w:r>
-        <w:rPr>
-          <w:rFonts w:hint="default" w:ascii="Courier New" w:hAnsi="Courier New" w:eastAsia="Courier New" w:cs="Courier New"/>
-          <w:i w:val="0"/>
-          <w:iCs w:val="0"/>
-          <w:caps w:val="0"/>
-          <w:color w:val="000000" w:themeColor="text1"/>
-          <w:spacing w:val="0"/>
-          <w:sz w:val="21"/>
-          <w:szCs w:val="21"/>
-        </w:rPr>
-        <w:t xml:space="preserve">                     </w:t>
-      </w:r>
-      <w:r>
-        <w:rPr>
-          <w:rFonts w:hint="default" w:ascii="Courier New" w:hAnsi="Courier New" w:eastAsia="Courier New" w:cs="Courier New"/>
-          <w:b/>
-          <w:bCs/>
-          <w:i w:val="0"/>
-          <w:iCs w:val="0"/>
-          <w:caps w:val="0"/>
-          <w:color w:val="000000" w:themeColor="text1"/>
-          <w:spacing w:val="0"/>
-          <w:sz w:val="21"/>
-          <w:szCs w:val="21"/>
-        </w:rPr>
-        <w:t>B</w:t>
-      </w:r>
-      <w:r>
-        <w:rPr>
-          <w:rFonts w:hint="default" w:eastAsia="Courier New" w:cs="Courier New"/>
-          <w:b/>
-          <w:bCs/>
-          <w:i w:val="0"/>
-          <w:iCs w:val="0"/>
-          <w:caps w:val="0"/>
-          <w:color w:val="000000" w:themeColor="text1"/>
-          <w:spacing w:val="0"/>
-          <w:sz w:val="21"/>
-          <w:szCs w:val="21"/>
-          <w:lang w:val="pt-BR"/>
-        </w:rPr>
-        <w:t>9</w:t>
-      </w:r>
-      <w:bookmarkStart w:id="0" w:name="_GoBack"/>
-      <w:bookmarkEnd w:id="0"/>
-    </w:p>
-    <w:p>
-      <w:pPr>
-        <w:pStyle w:val="7"/>
-        <w:keepNext w:val="0"/>
-        <w:keepLines w:val="0"/>
-        <w:widowControl/>
-        <w:suppressLineNumbers w:val="0"/>
-        <w:spacing w:line="24" w:lineRule="atLeast"/>
-        <w:ind w:left="0" w:firstLine="0"/>
-        <w:rPr>
-          <w:rFonts w:hint="default" w:ascii="Courier New" w:hAnsi="Courier New" w:eastAsia="Courier New" w:cs="Courier New"/>
-          <w:i w:val="0"/>
-          <w:iCs w:val="0"/>
-          <w:caps w:val="0"/>
-          <w:color w:val="000000" w:themeColor="text1"/>
-          <w:spacing w:val="0"/>
-          <w:sz w:val="21"/>
-          <w:szCs w:val="21"/>
-        </w:rPr>
-      </w:pPr>
-      <w:r>
-        <w:rPr>
-          <w:rFonts w:hint="default" w:ascii="Courier New" w:hAnsi="Courier New" w:eastAsia="Courier New" w:cs="Courier New"/>
-          <w:i w:val="0"/>
-          <w:iCs w:val="0"/>
-          <w:caps w:val="0"/>
-          <w:color w:val="000000" w:themeColor="text1"/>
-          <w:spacing w:val="0"/>
-          <w:sz w:val="21"/>
-          <w:szCs w:val="21"/>
-        </w:rPr>
-        <w:t>Ao sacrificio que me libertou</w:t>
-      </w:r>
-    </w:p>
-    <w:p>
-      <w:pPr>
-        <w:pStyle w:val="7"/>
-        <w:keepNext w:val="0"/>
-        <w:keepLines w:val="0"/>
-        <w:widowControl/>
-        <w:suppressLineNumbers w:val="0"/>
-        <w:spacing w:line="24" w:lineRule="atLeast"/>
-        <w:ind w:left="0" w:firstLine="0"/>
-        <w:rPr>
-          <w:rFonts w:hint="default" w:ascii="Courier New" w:hAnsi="Courier New" w:eastAsia="Courier New" w:cs="Courier New"/>
-          <w:i w:val="0"/>
-          <w:iCs w:val="0"/>
-          <w:caps w:val="0"/>
-          <w:color w:val="000000" w:themeColor="text1"/>
-          <w:spacing w:val="0"/>
-          <w:sz w:val="21"/>
-          <w:szCs w:val="21"/>
-        </w:rPr>
-      </w:pPr>
-    </w:p>
-    <w:p>
-      <w:pPr>
-        <w:pStyle w:val="7"/>
-        <w:keepNext w:val="0"/>
-        <w:keepLines w:val="0"/>
-        <w:widowControl/>
-        <w:suppressLineNumbers w:val="0"/>
-        <w:spacing w:line="24" w:lineRule="atLeast"/>
-        <w:ind w:left="0" w:firstLine="0"/>
-        <w:rPr>
-          <w:rFonts w:hint="default" w:ascii="Courier New" w:hAnsi="Courier New" w:eastAsia="Courier New" w:cs="Courier New"/>
-          <w:i w:val="0"/>
-          <w:iCs w:val="0"/>
-          <w:caps w:val="0"/>
-          <w:color w:val="000000" w:themeColor="text1"/>
-          <w:spacing w:val="0"/>
-          <w:sz w:val="21"/>
-          <w:szCs w:val="21"/>
-          <w:lang w:val="pt-BR"/>
-        </w:rPr>
-      </w:pPr>
-      <w:r>
-        <w:rPr>
-          <w:rFonts w:hint="default" w:ascii="Courier New" w:hAnsi="Courier New" w:eastAsia="Courier New" w:cs="Courier New"/>
-          <w:b/>
-          <w:bCs/>
-          <w:i w:val="0"/>
-          <w:iCs w:val="0"/>
-          <w:caps w:val="0"/>
-          <w:color w:val="000000" w:themeColor="text1"/>
-          <w:spacing w:val="0"/>
-          <w:sz w:val="21"/>
-          <w:szCs w:val="21"/>
-        </w:rPr>
-        <w:t>B</w:t>
-      </w:r>
-      <w:r>
-        <w:rPr>
-          <w:rFonts w:hint="default" w:eastAsia="Courier New" w:cs="Courier New"/>
-          <w:b/>
-          <w:bCs/>
-          <w:i w:val="0"/>
-          <w:iCs w:val="0"/>
-          <w:caps w:val="0"/>
-          <w:color w:val="000000" w:themeColor="text1"/>
-          <w:spacing w:val="0"/>
-          <w:sz w:val="21"/>
-          <w:szCs w:val="21"/>
-          <w:lang w:val="pt-BR"/>
-        </w:rPr>
-        <w:t>9</w:t>
+        <w:t>E</w:t>
       </w:r>
       <w:r>
         <w:rPr>
@@ -2436,7 +2473,7 @@
           <w:sz w:val="21"/>
           <w:szCs w:val="21"/>
         </w:rPr>
-        <w:t xml:space="preserve">    </w:t>
+        <w:t xml:space="preserve">  </w:t>
       </w:r>
       <w:r>
         <w:rPr>
@@ -3511,21 +3548,6 @@
       </w:pPr>
       <w:r>
         <w:rPr>
-          <w:rFonts w:hint="default" w:ascii="Courier New" w:hAnsi="Courier New" w:eastAsia="Courier New" w:cs="Courier New"/>
-          <w:b/>
-          <w:bCs/>
-          <w:i w:val="0"/>
-          <w:iCs w:val="0"/>
-          <w:caps w:val="0"/>
-          <w:color w:val="000000" w:themeColor="text1"/>
-          <w:spacing w:val="0"/>
-          <w:sz w:val="21"/>
-          <w:szCs w:val="21"/>
-        </w:rPr>
-        <w:t>B</w:t>
-      </w:r>
-      <w:r>
-        <w:rPr>
           <w:rFonts w:hint="default" w:eastAsia="Courier New" w:cs="Courier New"/>
           <w:b/>
           <w:bCs/>
@@ -3538,6 +3560,206 @@
           <w:szCs w:val="21"/>
           <w:lang w:val="pt-BR"/>
         </w:rPr>
+        <w:t xml:space="preserve">E </w:t>
+      </w:r>
+      <w:r>
+        <w:rPr>
+          <w:rFonts w:hint="default" w:ascii="Courier New" w:hAnsi="Courier New" w:eastAsia="Courier New" w:cs="Courier New"/>
+          <w:i w:val="0"/>
+          <w:iCs w:val="0"/>
+          <w:caps w:val="0"/>
+          <w:color w:val="000000" w:themeColor="text1"/>
+          <w:spacing w:val="0"/>
+          <w:sz w:val="21"/>
+          <w:szCs w:val="21"/>
+        </w:rPr>
+        <w:t xml:space="preserve">            </w:t>
+      </w:r>
+      <w:r>
+        <w:rPr>
+          <w:rFonts w:hint="default" w:ascii="Courier New" w:hAnsi="Courier New" w:eastAsia="Courier New" w:cs="Courier New"/>
+          <w:b/>
+          <w:bCs/>
+          <w:i w:val="0"/>
+          <w:iCs w:val="0"/>
+          <w:caps w:val="0"/>
+          <w:color w:val="000000" w:themeColor="text1"/>
+          <w:spacing w:val="0"/>
+          <w:sz w:val="21"/>
+          <w:szCs w:val="21"/>
+        </w:rPr>
+        <w:t>G#m</w:t>
+      </w:r>
+      <w:r>
+        <w:rPr>
+          <w:rFonts w:hint="default" w:eastAsia="Courier New" w:cs="Courier New"/>
+          <w:b/>
+          <w:bCs/>
+          <w:i w:val="0"/>
+          <w:iCs w:val="0"/>
+          <w:caps w:val="0"/>
+          <w:color w:val="000000" w:themeColor="text1"/>
+          <w:spacing w:val="0"/>
+          <w:sz w:val="21"/>
+          <w:szCs w:val="21"/>
+          <w:lang w:val="pt-BR"/>
+        </w:rPr>
+        <w:t>7</w:t>
+      </w:r>
+    </w:p>
+    <w:p>
+      <w:pPr>
+        <w:pStyle w:val="7"/>
+        <w:keepNext w:val="0"/>
+        <w:keepLines w:val="0"/>
+        <w:widowControl/>
+        <w:suppressLineNumbers w:val="0"/>
+        <w:spacing w:line="24" w:lineRule="atLeast"/>
+        <w:ind w:left="0" w:firstLine="0"/>
+        <w:rPr>
+          <w:rFonts w:hint="default" w:ascii="Courier New" w:hAnsi="Courier New" w:eastAsia="Courier New" w:cs="Courier New"/>
+          <w:i w:val="0"/>
+          <w:iCs w:val="0"/>
+          <w:caps w:val="0"/>
+          <w:color w:val="000000" w:themeColor="text1"/>
+          <w:spacing w:val="0"/>
+          <w:sz w:val="21"/>
+          <w:szCs w:val="21"/>
+        </w:rPr>
+      </w:pPr>
+      <w:r>
+        <w:rPr>
+          <w:rFonts w:hint="default" w:ascii="Courier New" w:hAnsi="Courier New" w:eastAsia="Courier New" w:cs="Courier New"/>
+          <w:i w:val="0"/>
+          <w:iCs w:val="0"/>
+          <w:caps w:val="0"/>
+          <w:color w:val="000000" w:themeColor="text1"/>
+          <w:spacing w:val="0"/>
+          <w:sz w:val="21"/>
+          <w:szCs w:val="21"/>
+        </w:rPr>
+        <w:t>Como é bom descansar</w:t>
+      </w:r>
+    </w:p>
+    <w:p>
+      <w:pPr>
+        <w:pStyle w:val="7"/>
+        <w:keepNext w:val="0"/>
+        <w:keepLines w:val="0"/>
+        <w:widowControl/>
+        <w:suppressLineNumbers w:val="0"/>
+        <w:spacing w:line="24" w:lineRule="atLeast"/>
+        <w:ind w:left="0" w:firstLine="0"/>
+        <w:rPr>
+          <w:rFonts w:hint="default" w:ascii="Courier New" w:hAnsi="Courier New" w:eastAsia="Courier New" w:cs="Courier New"/>
+          <w:i w:val="0"/>
+          <w:iCs w:val="0"/>
+          <w:caps w:val="0"/>
+          <w:color w:val="000000" w:themeColor="text1"/>
+          <w:spacing w:val="0"/>
+          <w:sz w:val="21"/>
+          <w:szCs w:val="21"/>
+        </w:rPr>
+      </w:pPr>
+      <w:r>
+        <w:rPr>
+          <w:rFonts w:hint="default" w:ascii="Courier New" w:hAnsi="Courier New" w:eastAsia="Courier New" w:cs="Courier New"/>
+          <w:b/>
+          <w:bCs/>
+          <w:i w:val="0"/>
+          <w:iCs w:val="0"/>
+          <w:caps w:val="0"/>
+          <w:color w:val="000000" w:themeColor="text1"/>
+          <w:spacing w:val="0"/>
+          <w:sz w:val="21"/>
+          <w:szCs w:val="21"/>
+        </w:rPr>
+        <w:t>F#</w:t>
+      </w:r>
+    </w:p>
+    <w:p>
+      <w:pPr>
+        <w:pStyle w:val="7"/>
+        <w:keepNext w:val="0"/>
+        <w:keepLines w:val="0"/>
+        <w:widowControl/>
+        <w:suppressLineNumbers w:val="0"/>
+        <w:spacing w:line="24" w:lineRule="atLeast"/>
+        <w:ind w:left="0" w:firstLine="0"/>
+        <w:rPr>
+          <w:rFonts w:hint="default" w:ascii="Courier New" w:hAnsi="Courier New" w:eastAsia="Courier New" w:cs="Courier New"/>
+          <w:i w:val="0"/>
+          <w:iCs w:val="0"/>
+          <w:caps w:val="0"/>
+          <w:color w:val="000000" w:themeColor="text1"/>
+          <w:spacing w:val="0"/>
+          <w:sz w:val="21"/>
+          <w:szCs w:val="21"/>
+        </w:rPr>
+      </w:pPr>
+      <w:r>
+        <w:rPr>
+          <w:rFonts w:hint="default" w:ascii="Courier New" w:hAnsi="Courier New" w:eastAsia="Courier New" w:cs="Courier New"/>
+          <w:i w:val="0"/>
+          <w:iCs w:val="0"/>
+          <w:caps w:val="0"/>
+          <w:color w:val="000000" w:themeColor="text1"/>
+          <w:spacing w:val="0"/>
+          <w:sz w:val="21"/>
+          <w:szCs w:val="21"/>
+        </w:rPr>
+        <w:t>Na certeza de que Deus</w:t>
+      </w:r>
+    </w:p>
+    <w:p>
+      <w:pPr>
+        <w:pStyle w:val="7"/>
+        <w:keepNext w:val="0"/>
+        <w:keepLines w:val="0"/>
+        <w:widowControl/>
+        <w:suppressLineNumbers w:val="0"/>
+        <w:spacing w:line="24" w:lineRule="atLeast"/>
+        <w:ind w:left="0" w:firstLine="0"/>
+        <w:rPr>
+          <w:rFonts w:hint="default" w:ascii="Courier New" w:hAnsi="Courier New" w:eastAsia="Courier New" w:cs="Courier New"/>
+          <w:i w:val="0"/>
+          <w:iCs w:val="0"/>
+          <w:caps w:val="0"/>
+          <w:color w:val="000000" w:themeColor="text1"/>
+          <w:spacing w:val="0"/>
+          <w:sz w:val="21"/>
+          <w:szCs w:val="21"/>
+        </w:rPr>
+      </w:pPr>
+      <w:r>
+        <w:rPr>
+          <w:rFonts w:hint="default" w:ascii="Courier New" w:hAnsi="Courier New" w:eastAsia="Courier New" w:cs="Courier New"/>
+          <w:b/>
+          <w:bCs/>
+          <w:i w:val="0"/>
+          <w:iCs w:val="0"/>
+          <w:caps w:val="0"/>
+          <w:color w:val="000000" w:themeColor="text1"/>
+          <w:spacing w:val="0"/>
+          <w:sz w:val="21"/>
+          <w:szCs w:val="21"/>
+        </w:rPr>
+        <w:t>E</w:t>
+      </w:r>
+      <w:r>
+        <w:rPr>
+          <w:rFonts w:hint="default" w:eastAsia="Courier New" w:cs="Courier New"/>
+          <w:b/>
+          <w:bCs/>
+          <w:i w:val="0"/>
+          <w:iCs w:val="0"/>
+          <w:caps w:val="0"/>
+          <w:color w:val="000000" w:themeColor="text1"/>
+          <w:spacing w:val="0"/>
+          <w:sz w:val="21"/>
+          <w:szCs w:val="21"/>
+          <w:lang w:val="pt-BR"/>
+        </w:rPr>
         <w:t>9</w:t>
       </w:r>
       <w:r>
@@ -3551,207 +3773,7 @@
           <w:sz w:val="21"/>
           <w:szCs w:val="21"/>
         </w:rPr>
-        <w:t xml:space="preserve">             </w:t>
-      </w:r>
-      <w:r>
-        <w:rPr>
-          <w:rFonts w:hint="default" w:ascii="Courier New" w:hAnsi="Courier New" w:eastAsia="Courier New" w:cs="Courier New"/>
-          <w:b/>
-          <w:bCs/>
-          <w:i w:val="0"/>
-          <w:iCs w:val="0"/>
-          <w:caps w:val="0"/>
-          <w:color w:val="000000" w:themeColor="text1"/>
-          <w:spacing w:val="0"/>
-          <w:sz w:val="21"/>
-          <w:szCs w:val="21"/>
-        </w:rPr>
-        <w:t>G#m</w:t>
-      </w:r>
-      <w:r>
-        <w:rPr>
-          <w:rFonts w:hint="default" w:eastAsia="Courier New" w:cs="Courier New"/>
-          <w:b/>
-          <w:bCs/>
-          <w:i w:val="0"/>
-          <w:iCs w:val="0"/>
-          <w:caps w:val="0"/>
-          <w:color w:val="000000" w:themeColor="text1"/>
-          <w:spacing w:val="0"/>
-          <w:sz w:val="21"/>
-          <w:szCs w:val="21"/>
-          <w:lang w:val="pt-BR"/>
-        </w:rPr>
-        <w:t>7</w:t>
-      </w:r>
-    </w:p>
-    <w:p>
-      <w:pPr>
-        <w:pStyle w:val="7"/>
-        <w:keepNext w:val="0"/>
-        <w:keepLines w:val="0"/>
-        <w:widowControl/>
-        <w:suppressLineNumbers w:val="0"/>
-        <w:spacing w:line="24" w:lineRule="atLeast"/>
-        <w:ind w:left="0" w:firstLine="0"/>
-        <w:rPr>
-          <w:rFonts w:hint="default" w:ascii="Courier New" w:hAnsi="Courier New" w:eastAsia="Courier New" w:cs="Courier New"/>
-          <w:i w:val="0"/>
-          <w:iCs w:val="0"/>
-          <w:caps w:val="0"/>
-          <w:color w:val="000000" w:themeColor="text1"/>
-          <w:spacing w:val="0"/>
-          <w:sz w:val="21"/>
-          <w:szCs w:val="21"/>
-        </w:rPr>
-      </w:pPr>
-      <w:r>
-        <w:rPr>
-          <w:rFonts w:hint="default" w:ascii="Courier New" w:hAnsi="Courier New" w:eastAsia="Courier New" w:cs="Courier New"/>
-          <w:i w:val="0"/>
-          <w:iCs w:val="0"/>
-          <w:caps w:val="0"/>
-          <w:color w:val="000000" w:themeColor="text1"/>
-          <w:spacing w:val="0"/>
-          <w:sz w:val="21"/>
-          <w:szCs w:val="21"/>
-        </w:rPr>
-        <w:t>Como é bom descansar</w:t>
-      </w:r>
-    </w:p>
-    <w:p>
-      <w:pPr>
-        <w:pStyle w:val="7"/>
-        <w:keepNext w:val="0"/>
-        <w:keepLines w:val="0"/>
-        <w:widowControl/>
-        <w:suppressLineNumbers w:val="0"/>
-        <w:spacing w:line="24" w:lineRule="atLeast"/>
-        <w:ind w:left="0" w:firstLine="0"/>
-        <w:rPr>
-          <w:rFonts w:hint="default" w:ascii="Courier New" w:hAnsi="Courier New" w:eastAsia="Courier New" w:cs="Courier New"/>
-          <w:i w:val="0"/>
-          <w:iCs w:val="0"/>
-          <w:caps w:val="0"/>
-          <w:color w:val="000000" w:themeColor="text1"/>
-          <w:spacing w:val="0"/>
-          <w:sz w:val="21"/>
-          <w:szCs w:val="21"/>
-        </w:rPr>
-      </w:pPr>
-      <w:r>
-        <w:rPr>
-          <w:rFonts w:hint="default" w:ascii="Courier New" w:hAnsi="Courier New" w:eastAsia="Courier New" w:cs="Courier New"/>
-          <w:b/>
-          <w:bCs/>
-          <w:i w:val="0"/>
-          <w:iCs w:val="0"/>
-          <w:caps w:val="0"/>
-          <w:color w:val="000000" w:themeColor="text1"/>
-          <w:spacing w:val="0"/>
-          <w:sz w:val="21"/>
-          <w:szCs w:val="21"/>
-        </w:rPr>
-        <w:t>F#</w:t>
-      </w:r>
-    </w:p>
-    <w:p>
-      <w:pPr>
-        <w:pStyle w:val="7"/>
-        <w:keepNext w:val="0"/>
-        <w:keepLines w:val="0"/>
-        <w:widowControl/>
-        <w:suppressLineNumbers w:val="0"/>
-        <w:spacing w:line="24" w:lineRule="atLeast"/>
-        <w:ind w:left="0" w:firstLine="0"/>
-        <w:rPr>
-          <w:rFonts w:hint="default" w:ascii="Courier New" w:hAnsi="Courier New" w:eastAsia="Courier New" w:cs="Courier New"/>
-          <w:i w:val="0"/>
-          <w:iCs w:val="0"/>
-          <w:caps w:val="0"/>
-          <w:color w:val="000000" w:themeColor="text1"/>
-          <w:spacing w:val="0"/>
-          <w:sz w:val="21"/>
-          <w:szCs w:val="21"/>
-        </w:rPr>
-      </w:pPr>
-      <w:r>
-        <w:rPr>
-          <w:rFonts w:hint="default" w:ascii="Courier New" w:hAnsi="Courier New" w:eastAsia="Courier New" w:cs="Courier New"/>
-          <w:i w:val="0"/>
-          <w:iCs w:val="0"/>
-          <w:caps w:val="0"/>
-          <w:color w:val="000000" w:themeColor="text1"/>
-          <w:spacing w:val="0"/>
-          <w:sz w:val="21"/>
-          <w:szCs w:val="21"/>
-        </w:rPr>
-        <w:t>Na certeza de que Deus</w:t>
-      </w:r>
-    </w:p>
-    <w:p>
-      <w:pPr>
-        <w:pStyle w:val="7"/>
-        <w:keepNext w:val="0"/>
-        <w:keepLines w:val="0"/>
-        <w:widowControl/>
-        <w:suppressLineNumbers w:val="0"/>
-        <w:spacing w:line="24" w:lineRule="atLeast"/>
-        <w:ind w:left="0" w:firstLine="0"/>
-        <w:rPr>
-          <w:rFonts w:hint="default" w:ascii="Courier New" w:hAnsi="Courier New" w:eastAsia="Courier New" w:cs="Courier New"/>
-          <w:i w:val="0"/>
-          <w:iCs w:val="0"/>
-          <w:caps w:val="0"/>
-          <w:color w:val="000000" w:themeColor="text1"/>
-          <w:spacing w:val="0"/>
-          <w:sz w:val="21"/>
-          <w:szCs w:val="21"/>
-        </w:rPr>
-      </w:pPr>
-      <w:r>
-        <w:rPr>
-          <w:rFonts w:hint="default" w:ascii="Courier New" w:hAnsi="Courier New" w:eastAsia="Courier New" w:cs="Courier New"/>
-          <w:b/>
-          <w:bCs/>
-          <w:i w:val="0"/>
-          <w:iCs w:val="0"/>
-          <w:caps w:val="0"/>
-          <w:color w:val="000000" w:themeColor="text1"/>
-          <w:spacing w:val="0"/>
-          <w:sz w:val="21"/>
-          <w:szCs w:val="21"/>
-        </w:rPr>
-        <w:t>E</w:t>
-      </w:r>
-      <w:r>
-        <w:rPr>
-          <w:rFonts w:hint="default" w:eastAsia="Courier New" w:cs="Courier New"/>
-          <w:b/>
-          <w:bCs/>
-          <w:i w:val="0"/>
-          <w:iCs w:val="0"/>
-          <w:caps w:val="0"/>
-          <w:color w:val="000000" w:themeColor="text1"/>
-          <w:spacing w:val="0"/>
-          <w:sz w:val="21"/>
-          <w:szCs w:val="21"/>
-          <w:lang w:val="pt-BR"/>
-        </w:rPr>
-        <w:t>9</w:t>
-      </w:r>
-      <w:r>
-        <w:rPr>
-          <w:rFonts w:hint="default" w:ascii="Courier New" w:hAnsi="Courier New" w:eastAsia="Courier New" w:cs="Courier New"/>
-          <w:i w:val="0"/>
-          <w:iCs w:val="0"/>
-          <w:caps w:val="0"/>
-          <w:color w:val="000000" w:themeColor="text1"/>
-          <w:spacing w:val="0"/>
-          <w:sz w:val="21"/>
-          <w:szCs w:val="21"/>
-        </w:rPr>
-        <w:t xml:space="preserve">    </w:t>
+        <w:t xml:space="preserve">  </w:t>
       </w:r>
       <w:r>
         <w:rPr>
